--- a/16X2 LCD_funtions/lcd.h.docx
+++ b/16X2 LCD_funtions/lcd.h.docx
@@ -15,49 +15,17 @@
     <w:p/>
     <w:p>
       <w:r>
-        <w:t>#include &lt;</w:t>
-      </w:r>
-      <w:proofErr w:type="spellStart"/>
-      <w:r>
-        <w:t>avr</w:t>
-      </w:r>
-      <w:proofErr w:type="spellEnd"/>
-      <w:r>
-        <w:t>/</w:t>
-      </w:r>
-      <w:proofErr w:type="spellStart"/>
-      <w:r>
-        <w:t>io.h</w:t>
-      </w:r>
-      <w:proofErr w:type="spellEnd"/>
-      <w:r>
-        <w:t>&gt;</w:t>
-      </w:r>
-    </w:p>
-    <w:p>
-      <w:r>
-        <w:t>#include &lt;util/</w:t>
-      </w:r>
-      <w:proofErr w:type="spellStart"/>
-      <w:r>
-        <w:t>delay.h</w:t>
-      </w:r>
-      <w:proofErr w:type="spellEnd"/>
-      <w:r>
-        <w:t>&gt;</w:t>
-      </w:r>
-    </w:p>
-    <w:p>
-      <w:r>
-        <w:t>#include &lt;</w:t>
-      </w:r>
-      <w:proofErr w:type="spellStart"/>
-      <w:r>
-        <w:t>stdint.h</w:t>
-      </w:r>
-      <w:proofErr w:type="spellEnd"/>
-      <w:r>
-        <w:t>&gt;</w:t>
+        <w:t>#include &lt;avr/io.h&gt;</w:t>
+      </w:r>
+    </w:p>
+    <w:p>
+      <w:r>
+        <w:t>#include &lt;util/delay.h&gt;</w:t>
+      </w:r>
+    </w:p>
+    <w:p>
+      <w:r>
+        <w:t>#include &lt;stdint.h&gt;</w:t>
       </w:r>
     </w:p>
     <w:p/>
@@ -65,21 +33,8 @@
       <w:r>
         <w:t xml:space="preserve">// </w:t>
       </w:r>
-      <w:proofErr w:type="spellStart"/>
-      <w:r>
-        <w:t>rs</w:t>
-      </w:r>
-      <w:proofErr w:type="spellEnd"/>
-      <w:r>
-        <w:t xml:space="preserve"> = 12, </w:t>
-      </w:r>
-      <w:proofErr w:type="spellStart"/>
-      <w:r>
-        <w:t>en</w:t>
-      </w:r>
-      <w:proofErr w:type="spellEnd"/>
-      <w:r>
-        <w:t xml:space="preserve"> = 11, d4 = 5, d5 = 4, d6 = 3, d7 = 2;</w:t>
+      <w:r>
+        <w:t>rs = 12, en = 11, d4 = 5, d5 = 4, d6 = 3, d7 = 2;</w:t>
       </w:r>
       <w:r>
         <w:t xml:space="preserve">  This is our connection </w:t>
@@ -198,29 +153,13 @@
     <w:p>
       <w:r>
         <w:lastRenderedPageBreak/>
-        <w:t xml:space="preserve">// now </w:t>
-      </w:r>
-      <w:proofErr w:type="spellStart"/>
-      <w:r>
-        <w:t>lets</w:t>
-      </w:r>
-      <w:proofErr w:type="spellEnd"/>
-      <w:r>
-        <w:t xml:space="preserve"> declare  our  functions </w:t>
+        <w:t xml:space="preserve">// now lets declare  our  functions </w:t>
       </w:r>
     </w:p>
     <w:p/>
     <w:p>
       <w:r>
-        <w:t xml:space="preserve">void </w:t>
-      </w:r>
-      <w:proofErr w:type="spellStart"/>
-      <w:r>
-        <w:t>lcd_init</w:t>
-      </w:r>
-      <w:proofErr w:type="spellEnd"/>
-      <w:r>
-        <w:t xml:space="preserve">(void);  </w:t>
+        <w:t xml:space="preserve">void lcd_init(void);  </w:t>
       </w:r>
       <w:r>
         <w:tab/>
@@ -241,15 +180,28 @@
     </w:p>
     <w:p>
       <w:r>
-        <w:t xml:space="preserve">void </w:t>
-      </w:r>
-      <w:proofErr w:type="spellStart"/>
-      <w:r>
-        <w:t>lcd_cmd</w:t>
-      </w:r>
-      <w:proofErr w:type="spellEnd"/>
-      <w:r>
-        <w:t>(uint8_t c);</w:t>
+        <w:t>void lcd_enable</w:t>
+      </w:r>
+      <w:r>
+        <w:t>_pulse(void);</w:t>
+      </w:r>
+      <w:r>
+        <w:tab/>
+      </w:r>
+      <w:r>
+        <w:tab/>
+      </w:r>
+      <w:r>
+        <w:tab/>
+      </w:r>
+      <w:r>
+        <w:tab/>
+        <w:t>// to generate enable pulse</w:t>
+      </w:r>
+    </w:p>
+    <w:p>
+      <w:r>
+        <w:t>void lcd_cmd(uint8_t c);</w:t>
       </w:r>
       <w:r>
         <w:tab/>
@@ -270,15 +222,7 @@
     </w:p>
     <w:p>
       <w:r>
-        <w:t xml:space="preserve">void </w:t>
-      </w:r>
-      <w:proofErr w:type="spellStart"/>
-      <w:r>
-        <w:t>lcd_data</w:t>
-      </w:r>
-      <w:proofErr w:type="spellEnd"/>
-      <w:r>
-        <w:t>(uint8_t d);</w:t>
+        <w:t>void lcd_data(uint8_t d);</w:t>
       </w:r>
       <w:r>
         <w:tab/>
@@ -296,15 +240,7 @@
     </w:p>
     <w:p>
       <w:r>
-        <w:t xml:space="preserve">void </w:t>
-      </w:r>
-      <w:proofErr w:type="spellStart"/>
-      <w:r>
-        <w:t>lcd_set_cursor</w:t>
-      </w:r>
-      <w:proofErr w:type="spellEnd"/>
-      <w:r>
-        <w:t>(uint8_t row, uint8_t col);</w:t>
+        <w:t>void lcd_set_cursor(uint8_t row, uint8_t col);</w:t>
       </w:r>
       <w:r>
         <w:tab/>
@@ -327,23 +263,7 @@
     </w:p>
     <w:p>
       <w:r>
-        <w:t xml:space="preserve">void </w:t>
-      </w:r>
-      <w:proofErr w:type="spellStart"/>
-      <w:r>
-        <w:t>lcd_print</w:t>
-      </w:r>
-      <w:proofErr w:type="spellEnd"/>
-      <w:r>
-        <w:t>(</w:t>
-      </w:r>
-      <w:proofErr w:type="spellStart"/>
-      <w:r>
-        <w:t>const</w:t>
-      </w:r>
-      <w:proofErr w:type="spellEnd"/>
-      <w:r>
-        <w:t xml:space="preserve"> char *s);</w:t>
+        <w:t>void lcd_print(const char *s);</w:t>
       </w:r>
       <w:r>
         <w:tab/>
@@ -361,49 +281,28 @@
     </w:p>
     <w:p>
       <w:r>
-        <w:t xml:space="preserve">void </w:t>
-      </w:r>
-      <w:proofErr w:type="spellStart"/>
-      <w:r>
-        <w:t>lcd_clear</w:t>
-      </w:r>
-      <w:proofErr w:type="spellEnd"/>
-      <w:r>
-        <w:t>(void);</w:t>
-      </w:r>
-      <w:r>
-        <w:tab/>
-      </w:r>
-      <w:r>
-        <w:tab/>
-      </w:r>
-      <w:r>
-        <w:tab/>
-      </w:r>
-      <w:r>
-        <w:tab/>
-      </w:r>
-      <w:r>
-        <w:tab/>
-        <w:t xml:space="preserve">// to </w:t>
-      </w:r>
-      <w:proofErr w:type="spellStart"/>
-      <w:r>
-        <w:t>clear_lcd</w:t>
-      </w:r>
-      <w:proofErr w:type="spellEnd"/>
-    </w:p>
-    <w:p>
-      <w:r>
-        <w:t xml:space="preserve">void </w:t>
-      </w:r>
-      <w:proofErr w:type="spellStart"/>
-      <w:r>
-        <w:t>lcd_home</w:t>
-      </w:r>
-      <w:proofErr w:type="spellEnd"/>
-      <w:r>
-        <w:t>(void);</w:t>
+        <w:t>void lcd_clear(void);</w:t>
+      </w:r>
+      <w:r>
+        <w:tab/>
+      </w:r>
+      <w:r>
+        <w:tab/>
+      </w:r>
+      <w:r>
+        <w:tab/>
+      </w:r>
+      <w:r>
+        <w:tab/>
+      </w:r>
+      <w:r>
+        <w:tab/>
+        <w:t>// to clear_lcd</w:t>
+      </w:r>
+    </w:p>
+    <w:p>
+      <w:r>
+        <w:t>void lcd_home(void);</w:t>
       </w:r>
       <w:r>
         <w:tab/>
@@ -1054,6 +953,7 @@
   <w:style w:type="character" w:default="1" w:styleId="DefaultParagraphFont">
     <w:name w:val="Default Paragraph Font"/>
     <w:uiPriority w:val="1"/>
+    <w:semiHidden/>
     <w:unhideWhenUsed/>
   </w:style>
   <w:style w:type="table" w:default="1" w:styleId="TableNormal">
